--- a/UML_Diagrams/Documento del Proyecto.docx
+++ b/UML_Diagrams/Documento del Proyecto.docx
@@ -1,6 +1,6 @@
 
 <file path=word/document.xml><?xml version="1.0" encoding="utf-8"?>
-<w:document xmlns:wpc="http://schemas.microsoft.com/office/word/2010/wordprocessingCanvas" xmlns:cx="http://schemas.microsoft.com/office/drawing/2014/chartex" xmlns:mc="http://schemas.openxmlformats.org/markup-compatibility/2006" xmlns:o="urn:schemas-microsoft-com:office:office" xmlns:r="http://schemas.openxmlformats.org/officeDocument/2006/relationships" xmlns:m="http://schemas.openxmlformats.org/officeDocument/2006/math" xmlns:v="urn:schemas-microsoft-com:vml" xmlns:wp14="http://schemas.microsoft.com/office/word/2010/wordprocessingDrawing" xmlns:wp="http://schemas.openxmlformats.org/drawingml/2006/wordprocessingDrawing" xmlns:w10="urn:schemas-microsoft-com:office:word" xmlns:w="http://schemas.openxmlformats.org/wordprocessingml/2006/main" xmlns:w14="http://schemas.microsoft.com/office/word/2010/wordml" xmlns:w15="http://schemas.microsoft.com/office/word/2012/wordml" xmlns:w16se="http://schemas.microsoft.com/office/word/2015/wordml/symex" xmlns:wpg="http://schemas.microsoft.com/office/word/2010/wordprocessingGroup" xmlns:wpi="http://schemas.microsoft.com/office/word/2010/wordprocessingInk" xmlns:wne="http://schemas.microsoft.com/office/word/2006/wordml" xmlns:wps="http://schemas.microsoft.com/office/word/2010/wordprocessingShape" mc:Ignorable="w14 w15 w16se wp14">
+<w:document xmlns:wpc="http://schemas.microsoft.com/office/word/2010/wordprocessingCanvas" xmlns:cx="http://schemas.microsoft.com/office/drawing/2014/chartex" xmlns:cx1="http://schemas.microsoft.com/office/drawing/2015/9/8/chartex" xmlns:cx2="http://schemas.microsoft.com/office/drawing/2015/10/21/chartex" xmlns:cx3="http://schemas.microsoft.com/office/drawing/2016/5/9/chartex" xmlns:cx4="http://schemas.microsoft.com/office/drawing/2016/5/10/chartex" xmlns:cx5="http://schemas.microsoft.com/office/drawing/2016/5/11/chartex" xmlns:cx6="http://schemas.microsoft.com/office/drawing/2016/5/12/chartex" xmlns:cx7="http://schemas.microsoft.com/office/drawing/2016/5/13/chartex" xmlns:cx8="http://schemas.microsoft.com/office/drawing/2016/5/14/chartex" xmlns:mc="http://schemas.openxmlformats.org/markup-compatibility/2006" xmlns:aink="http://schemas.microsoft.com/office/drawing/2016/ink" xmlns:am3d="http://schemas.microsoft.com/office/drawing/2017/model3d" xmlns:o="urn:schemas-microsoft-com:office:office" xmlns:r="http://schemas.openxmlformats.org/officeDocument/2006/relationships" xmlns:m="http://schemas.openxmlformats.org/officeDocument/2006/math" xmlns:v="urn:schemas-microsoft-com:vml" xmlns:wp14="http://schemas.microsoft.com/office/word/2010/wordprocessingDrawing" xmlns:wp="http://schemas.openxmlformats.org/drawingml/2006/wordprocessingDrawing" xmlns:w10="urn:schemas-microsoft-com:office:word" xmlns:w="http://schemas.openxmlformats.org/wordprocessingml/2006/main" xmlns:w14="http://schemas.microsoft.com/office/word/2010/wordml" xmlns:w15="http://schemas.microsoft.com/office/word/2012/wordml" xmlns:w16cid="http://schemas.microsoft.com/office/word/2016/wordml/cid" xmlns:w16se="http://schemas.microsoft.com/office/word/2015/wordml/symex" xmlns:wpg="http://schemas.microsoft.com/office/word/2010/wordprocessingGroup" xmlns:wpi="http://schemas.microsoft.com/office/word/2010/wordprocessingInk" xmlns:wne="http://schemas.microsoft.com/office/word/2006/wordml" xmlns:wps="http://schemas.microsoft.com/office/word/2010/wordprocessingShape" mc:Ignorable="w14 w15 w16se w16cid wp14">
   <w:body>
     <w:sdt>
       <w:sdtPr>
@@ -277,7 +277,7 @@
               </mc:Choice>
               <mc:Fallback>
                 <w:pict>
-                  <v:group w14:anchorId="7D7ABDE7" id="Grupo 149" o:spid="_x0000_s1026" style="position:absolute;margin-left:0;margin-top:0;width:8in;height:95.7pt;z-index:251659776;mso-width-percent:941;mso-height-percent:121;mso-top-percent:23;mso-position-horizontal:center;mso-position-horizontal-relative:page;mso-position-vertical-relative:page;mso-width-percent:941;mso-height-percent:121;mso-top-percent:23" coordorigin="" coordsize="73152,12161" o:gfxdata="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">
+                  <v:group w14:anchorId="3DE14726" id="Grupo 149" o:spid="_x0000_s1026" style="position:absolute;margin-left:0;margin-top:0;width:8in;height:95.7pt;z-index:251659776;mso-width-percent:941;mso-height-percent:121;mso-top-percent:23;mso-position-horizontal:center;mso-position-horizontal-relative:page;mso-position-vertical-relative:page;mso-width-percent:941;mso-height-percent:121;mso-top-percent:23" coordorigin="" coordsize="73152,12161" o:gfxdata="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">
                     <v:shape id="Rectángulo 51" o:spid="_x0000_s1027" style="position:absolute;width:73152;height:11303;visibility:visible;mso-wrap-style:square;v-text-anchor:middle" coordsize="7312660,1129665" o:gfxdata="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" path="m,l7312660,r,1129665l3619500,733425,,1091565,,xe" fillcolor="#5b9bd5 [3204]" stroked="f" strokeweight="1pt">
                       <v:stroke joinstyle="miter"/>
                       <v:path arrowok="t" o:connecttype="custom" o:connectlocs="0,0;7315200,0;7315200,1130373;3620757,733885;0,1092249;0,0" o:connectangles="0,0,0,0,0,0"/>
@@ -434,7 +434,27 @@
                                         <w:sz w:val="36"/>
                                         <w:szCs w:val="36"/>
                                       </w:rPr>
-                                      <w:t>Diseño Detallado de  Línea Blanca S.A</w:t>
+                                      <w:t xml:space="preserve">Diseño Detallado </w:t>
+                                    </w:r>
+                                    <w:proofErr w:type="gramStart"/>
+                                    <w:r>
+                                      <w:rPr>
+                                        <w:rFonts w:ascii="Times New Roman" w:hAnsi="Times New Roman" w:cs="Times New Roman"/>
+                                        <w:color w:val="404040" w:themeColor="text1" w:themeTint="BF"/>
+                                        <w:sz w:val="36"/>
+                                        <w:szCs w:val="36"/>
+                                      </w:rPr>
+                                      <w:t>de  Línea</w:t>
+                                    </w:r>
+                                    <w:proofErr w:type="gramEnd"/>
+                                    <w:r>
+                                      <w:rPr>
+                                        <w:rFonts w:ascii="Times New Roman" w:hAnsi="Times New Roman" w:cs="Times New Roman"/>
+                                        <w:color w:val="404040" w:themeColor="text1" w:themeTint="BF"/>
+                                        <w:sz w:val="36"/>
+                                        <w:szCs w:val="36"/>
+                                      </w:rPr>
+                                      <w:t xml:space="preserve"> Blanca S.A</w:t>
                                     </w:r>
                                   </w:p>
                                 </w:sdtContent>
@@ -546,7 +566,27 @@
                                   <w:sz w:val="36"/>
                                   <w:szCs w:val="36"/>
                                 </w:rPr>
-                                <w:t>Diseño Detallado de  Línea Blanca S.A</w:t>
+                                <w:t xml:space="preserve">Diseño Detallado </w:t>
+                              </w:r>
+                              <w:proofErr w:type="gramStart"/>
+                              <w:r>
+                                <w:rPr>
+                                  <w:rFonts w:ascii="Times New Roman" w:hAnsi="Times New Roman" w:cs="Times New Roman"/>
+                                  <w:color w:val="404040" w:themeColor="text1" w:themeTint="BF"/>
+                                  <w:sz w:val="36"/>
+                                  <w:szCs w:val="36"/>
+                                </w:rPr>
+                                <w:t>de  Línea</w:t>
+                              </w:r>
+                              <w:proofErr w:type="gramEnd"/>
+                              <w:r>
+                                <w:rPr>
+                                  <w:rFonts w:ascii="Times New Roman" w:hAnsi="Times New Roman" w:cs="Times New Roman"/>
+                                  <w:color w:val="404040" w:themeColor="text1" w:themeTint="BF"/>
+                                  <w:sz w:val="36"/>
+                                  <w:szCs w:val="36"/>
+                                </w:rPr>
+                                <w:t xml:space="preserve"> Blanca S.A</w:t>
                               </w:r>
                             </w:p>
                           </w:sdtContent>
@@ -1611,8 +1651,18 @@
           <w:sz w:val="24"/>
           <w:szCs w:val="24"/>
         </w:rPr>
-        <w:t>Jácome Ginger</w:t>
+        <w:t xml:space="preserve">Jácome </w:t>
       </w:r>
+      <w:proofErr w:type="spellStart"/>
+      <w:r>
+        <w:rPr>
+          <w:rFonts w:ascii="Times New Roman" w:hAnsi="Times New Roman" w:cs="Times New Roman"/>
+          <w:sz w:val="24"/>
+          <w:szCs w:val="24"/>
+        </w:rPr>
+        <w:t>Ginger</w:t>
+      </w:r>
+      <w:proofErr w:type="spellEnd"/>
     </w:p>
     <w:p>
       <w:pPr>
@@ -11111,6 +11161,7 @@
                 <w:color w:val="000000"/>
                 <w:lang w:eastAsia="es-EC"/>
               </w:rPr>
+              <w:lastRenderedPageBreak/>
               <w:t>Solicitar abastecimiento</w:t>
             </w:r>
           </w:p>
@@ -33780,157 +33831,8 @@
           <w:rFonts w:ascii="Times New Roman" w:hAnsi="Times New Roman" w:cs="Times New Roman"/>
         </w:rPr>
       </w:pPr>
-      <w:r>
-        <w:rPr>
-          <w:rFonts w:ascii="Times New Roman" w:hAnsi="Times New Roman" w:cs="Times New Roman"/>
-        </w:rPr>
-        <w:lastRenderedPageBreak/>
-        <w:t>Refactoring</w:t>
-      </w:r>
-    </w:p>
-    <w:p>
-      <w:pPr>
-        <w:jc w:val="center"/>
-        <w:rPr>
-          <w:rFonts w:ascii="Times New Roman" w:hAnsi="Times New Roman" w:cs="Times New Roman"/>
-        </w:rPr>
-      </w:pPr>
-      <w:r>
-        <w:rPr>
-          <w:rFonts w:ascii="Times New Roman" w:hAnsi="Times New Roman" w:cs="Times New Roman"/>
-        </w:rPr>
-        <w:t>Extraer métodos -&gt; ConsultasDB</w:t>
-      </w:r>
-    </w:p>
-    <w:p>
-      <w:pPr>
-        <w:jc w:val="center"/>
-        <w:rPr>
-          <w:rFonts w:ascii="Times New Roman" w:hAnsi="Times New Roman" w:cs="Times New Roman"/>
-        </w:rPr>
-      </w:pPr>
-      <w:r>
-        <w:rPr>
-          <w:rFonts w:ascii="Times New Roman" w:hAnsi="Times New Roman" w:cs="Times New Roman"/>
-        </w:rPr>
-        <w:t>Pst repetido -&gt; ActualizacionesDB, ConsultasDB, IngresosDB</w:t>
-      </w:r>
-    </w:p>
-    <w:p>
-      <w:pPr>
-        <w:jc w:val="center"/>
-        <w:rPr>
-          <w:rFonts w:ascii="Times New Roman" w:hAnsi="Times New Roman" w:cs="Times New Roman"/>
-        </w:rPr>
-      </w:pPr>
-      <w:r>
-        <w:rPr>
-          <w:rFonts w:ascii="Times New Roman" w:hAnsi="Times New Roman" w:cs="Times New Roman"/>
-        </w:rPr>
-        <w:t>Sustituir parámetros de una agregarCliente con un objeto cliente</w:t>
-      </w:r>
-    </w:p>
-    <w:p>
-      <w:pPr>
-        <w:jc w:val="center"/>
-        <w:rPr>
-          <w:rFonts w:ascii="Times New Roman" w:hAnsi="Times New Roman" w:cs="Times New Roman"/>
-        </w:rPr>
-      </w:pPr>
-      <w:r>
-        <w:rPr>
-          <w:rFonts w:ascii="Times New Roman" w:hAnsi="Times New Roman" w:cs="Times New Roman"/>
-        </w:rPr>
-        <w:t>Extraer métodos -&gt; IngresosDB</w:t>
-      </w:r>
-    </w:p>
-    <w:p>
-      <w:pPr>
-        <w:jc w:val="center"/>
-        <w:rPr>
-          <w:rFonts w:ascii="Times New Roman" w:hAnsi="Times New Roman" w:cs="Times New Roman"/>
-        </w:rPr>
-      </w:pPr>
-      <w:r>
-        <w:rPr>
-          <w:rFonts w:ascii="Times New Roman" w:hAnsi="Times New Roman" w:cs="Times New Roman"/>
-        </w:rPr>
-        <w:t>Extraer métodos -&gt; ReportesDB</w:t>
-      </w:r>
-    </w:p>
-    <w:p>
-      <w:pPr>
-        <w:jc w:val="center"/>
-        <w:rPr>
-          <w:rFonts w:ascii="Times New Roman" w:hAnsi="Times New Roman" w:cs="Times New Roman"/>
-        </w:rPr>
-      </w:pPr>
-      <w:r>
-        <w:rPr>
-          <w:rFonts w:ascii="Times New Roman" w:hAnsi="Times New Roman" w:cs="Times New Roman"/>
-        </w:rPr>
-        <w:t>Duplicado code -&gt; CargasDB</w:t>
-      </w:r>
-    </w:p>
-    <w:p>
-      <w:pPr>
-        <w:jc w:val="center"/>
-        <w:rPr>
-          <w:rFonts w:ascii="Times New Roman" w:hAnsi="Times New Roman" w:cs="Times New Roman"/>
-        </w:rPr>
-      </w:pPr>
-      <w:r>
-        <w:rPr>
-          <w:rFonts w:ascii="Times New Roman" w:hAnsi="Times New Roman" w:cs="Times New Roman"/>
-        </w:rPr>
-        <w:t>Eliminando comentarios -&gt; clases de model</w:t>
-      </w:r>
-    </w:p>
-    <w:p>
-      <w:pPr>
-        <w:jc w:val="center"/>
-        <w:rPr>
-          <w:rFonts w:ascii="Times New Roman" w:hAnsi="Times New Roman" w:cs="Times New Roman"/>
-        </w:rPr>
-      </w:pPr>
-      <w:r>
-        <w:rPr>
-          <w:rFonts w:ascii="Times New Roman" w:hAnsi="Times New Roman" w:cs="Times New Roman"/>
-        </w:rPr>
-        <w:t>Eliminar paquetes que no se usan -&gt; clases de model</w:t>
-      </w:r>
-    </w:p>
-    <w:p>
-      <w:pPr>
-        <w:jc w:val="center"/>
-        <w:rPr>
-          <w:rFonts w:ascii="Times New Roman" w:hAnsi="Times New Roman" w:cs="Times New Roman"/>
-        </w:rPr>
-      </w:pPr>
-      <w:r>
-        <w:rPr>
-          <w:rFonts w:ascii="Times New Roman" w:hAnsi="Times New Roman" w:cs="Times New Roman"/>
-        </w:rPr>
-        <w:t>Rename -&gt; ventanas</w:t>
-      </w:r>
       <w:bookmarkStart w:id="13" w:name="_GoBack"/>
       <w:bookmarkEnd w:id="13"/>
-    </w:p>
-    <w:p>
-      <w:pPr>
-        <w:jc w:val="center"/>
-        <w:rPr>
-          <w:rFonts w:ascii="Times New Roman" w:hAnsi="Times New Roman" w:cs="Times New Roman"/>
-        </w:rPr>
-      </w:pPr>
-    </w:p>
-    <w:p>
-      <w:pPr>
-        <w:jc w:val="center"/>
-        <w:rPr>
-          <w:rFonts w:ascii="Times New Roman" w:hAnsi="Times New Roman" w:cs="Times New Roman"/>
-        </w:rPr>
-      </w:pPr>
     </w:p>
     <w:sectPr>
       <w:pgSz w:w="16838" w:h="11906" w:orient="landscape"/>
@@ -33944,7 +33846,7 @@
 </file>
 
 <file path=word/endnotes.xml><?xml version="1.0" encoding="utf-8"?>
-<w:endnotes xmlns:wpc="http://schemas.microsoft.com/office/word/2010/wordprocessingCanvas" xmlns:cx="http://schemas.microsoft.com/office/drawing/2014/chartex" xmlns:mc="http://schemas.openxmlformats.org/markup-compatibility/2006" xmlns:o="urn:schemas-microsoft-com:office:office" xmlns:r="http://schemas.openxmlformats.org/officeDocument/2006/relationships" xmlns:m="http://schemas.openxmlformats.org/officeDocument/2006/math" xmlns:v="urn:schemas-microsoft-com:vml" xmlns:wp14="http://schemas.microsoft.com/office/word/2010/wordprocessingDrawing" xmlns:wp="http://schemas.openxmlformats.org/drawingml/2006/wordprocessingDrawing" xmlns:w10="urn:schemas-microsoft-com:office:word" xmlns:w="http://schemas.openxmlformats.org/wordprocessingml/2006/main" xmlns:w14="http://schemas.microsoft.com/office/word/2010/wordml" xmlns:w15="http://schemas.microsoft.com/office/word/2012/wordml" xmlns:w16se="http://schemas.microsoft.com/office/word/2015/wordml/symex" xmlns:wpg="http://schemas.microsoft.com/office/word/2010/wordprocessingGroup" xmlns:wpi="http://schemas.microsoft.com/office/word/2010/wordprocessingInk" xmlns:wne="http://schemas.microsoft.com/office/word/2006/wordml" xmlns:wps="http://schemas.microsoft.com/office/word/2010/wordprocessingShape" mc:Ignorable="w14 w15 w16se wp14">
+<w:endnotes xmlns:wpc="http://schemas.microsoft.com/office/word/2010/wordprocessingCanvas" xmlns:cx="http://schemas.microsoft.com/office/drawing/2014/chartex" xmlns:cx1="http://schemas.microsoft.com/office/drawing/2015/9/8/chartex" xmlns:cx2="http://schemas.microsoft.com/office/drawing/2015/10/21/chartex" xmlns:cx3="http://schemas.microsoft.com/office/drawing/2016/5/9/chartex" xmlns:cx4="http://schemas.microsoft.com/office/drawing/2016/5/10/chartex" xmlns:cx5="http://schemas.microsoft.com/office/drawing/2016/5/11/chartex" xmlns:cx6="http://schemas.microsoft.com/office/drawing/2016/5/12/chartex" xmlns:cx7="http://schemas.microsoft.com/office/drawing/2016/5/13/chartex" xmlns:cx8="http://schemas.microsoft.com/office/drawing/2016/5/14/chartex" xmlns:mc="http://schemas.openxmlformats.org/markup-compatibility/2006" xmlns:aink="http://schemas.microsoft.com/office/drawing/2016/ink" xmlns:am3d="http://schemas.microsoft.com/office/drawing/2017/model3d" xmlns:o="urn:schemas-microsoft-com:office:office" xmlns:r="http://schemas.openxmlformats.org/officeDocument/2006/relationships" xmlns:m="http://schemas.openxmlformats.org/officeDocument/2006/math" xmlns:v="urn:schemas-microsoft-com:vml" xmlns:wp14="http://schemas.microsoft.com/office/word/2010/wordprocessingDrawing" xmlns:wp="http://schemas.openxmlformats.org/drawingml/2006/wordprocessingDrawing" xmlns:w10="urn:schemas-microsoft-com:office:word" xmlns:w="http://schemas.openxmlformats.org/wordprocessingml/2006/main" xmlns:w14="http://schemas.microsoft.com/office/word/2010/wordml" xmlns:w15="http://schemas.microsoft.com/office/word/2012/wordml" xmlns:w16cid="http://schemas.microsoft.com/office/word/2016/wordml/cid" xmlns:w16se="http://schemas.microsoft.com/office/word/2015/wordml/symex" xmlns:wpg="http://schemas.microsoft.com/office/word/2010/wordprocessingGroup" xmlns:wpi="http://schemas.microsoft.com/office/word/2010/wordprocessingInk" xmlns:wne="http://schemas.microsoft.com/office/word/2006/wordml" xmlns:wps="http://schemas.microsoft.com/office/word/2010/wordprocessingShape" mc:Ignorable="w14 w15 w16se w16cid wp14">
   <w:endnote w:type="separator" w:id="-1">
     <w:p>
       <w:pPr>
@@ -33969,7 +33871,7 @@
 </file>
 
 <file path=word/footer1.xml><?xml version="1.0" encoding="utf-8"?>
-<w:ftr xmlns:wpc="http://schemas.microsoft.com/office/word/2010/wordprocessingCanvas" xmlns:cx="http://schemas.microsoft.com/office/drawing/2014/chartex" xmlns:mc="http://schemas.openxmlformats.org/markup-compatibility/2006" xmlns:o="urn:schemas-microsoft-com:office:office" xmlns:r="http://schemas.openxmlformats.org/officeDocument/2006/relationships" xmlns:m="http://schemas.openxmlformats.org/officeDocument/2006/math" xmlns:v="urn:schemas-microsoft-com:vml" xmlns:wp14="http://schemas.microsoft.com/office/word/2010/wordprocessingDrawing" xmlns:wp="http://schemas.openxmlformats.org/drawingml/2006/wordprocessingDrawing" xmlns:w10="urn:schemas-microsoft-com:office:word" xmlns:w="http://schemas.openxmlformats.org/wordprocessingml/2006/main" xmlns:w14="http://schemas.microsoft.com/office/word/2010/wordml" xmlns:w15="http://schemas.microsoft.com/office/word/2012/wordml" xmlns:w16se="http://schemas.microsoft.com/office/word/2015/wordml/symex" xmlns:wpg="http://schemas.microsoft.com/office/word/2010/wordprocessingGroup" xmlns:wpi="http://schemas.microsoft.com/office/word/2010/wordprocessingInk" xmlns:wne="http://schemas.microsoft.com/office/word/2006/wordml" xmlns:wps="http://schemas.microsoft.com/office/word/2010/wordprocessingShape" mc:Ignorable="w14 w15 w16se wp14">
+<w:ftr xmlns:wpc="http://schemas.microsoft.com/office/word/2010/wordprocessingCanvas" xmlns:cx="http://schemas.microsoft.com/office/drawing/2014/chartex" xmlns:cx1="http://schemas.microsoft.com/office/drawing/2015/9/8/chartex" xmlns:cx2="http://schemas.microsoft.com/office/drawing/2015/10/21/chartex" xmlns:cx3="http://schemas.microsoft.com/office/drawing/2016/5/9/chartex" xmlns:cx4="http://schemas.microsoft.com/office/drawing/2016/5/10/chartex" xmlns:cx5="http://schemas.microsoft.com/office/drawing/2016/5/11/chartex" xmlns:cx6="http://schemas.microsoft.com/office/drawing/2016/5/12/chartex" xmlns:cx7="http://schemas.microsoft.com/office/drawing/2016/5/13/chartex" xmlns:cx8="http://schemas.microsoft.com/office/drawing/2016/5/14/chartex" xmlns:mc="http://schemas.openxmlformats.org/markup-compatibility/2006" xmlns:aink="http://schemas.microsoft.com/office/drawing/2016/ink" xmlns:am3d="http://schemas.microsoft.com/office/drawing/2017/model3d" xmlns:o="urn:schemas-microsoft-com:office:office" xmlns:r="http://schemas.openxmlformats.org/officeDocument/2006/relationships" xmlns:m="http://schemas.openxmlformats.org/officeDocument/2006/math" xmlns:v="urn:schemas-microsoft-com:vml" xmlns:wp14="http://schemas.microsoft.com/office/word/2010/wordprocessingDrawing" xmlns:wp="http://schemas.openxmlformats.org/drawingml/2006/wordprocessingDrawing" xmlns:w10="urn:schemas-microsoft-com:office:word" xmlns:w="http://schemas.openxmlformats.org/wordprocessingml/2006/main" xmlns:w14="http://schemas.microsoft.com/office/word/2010/wordml" xmlns:w15="http://schemas.microsoft.com/office/word/2012/wordml" xmlns:w16cid="http://schemas.microsoft.com/office/word/2016/wordml/cid" xmlns:w16se="http://schemas.microsoft.com/office/word/2015/wordml/symex" xmlns:wpg="http://schemas.microsoft.com/office/word/2010/wordprocessingGroup" xmlns:wpi="http://schemas.microsoft.com/office/word/2010/wordprocessingInk" xmlns:wne="http://schemas.microsoft.com/office/word/2006/wordml" xmlns:wps="http://schemas.microsoft.com/office/word/2010/wordprocessingShape" mc:Ignorable="w14 w15 w16se w16cid wp14">
   <w:tbl>
     <w:tblPr>
       <w:tblStyle w:val="Tablaconcuadrcula"/>
@@ -34078,13 +33980,23 @@
             </w:rPr>
             <w:t xml:space="preserve">Profesor: </w:t>
           </w:r>
+          <w:proofErr w:type="spellStart"/>
           <w:r>
             <w:rPr>
               <w:rFonts w:ascii="Times New Roman" w:hAnsi="Times New Roman" w:cs="Times New Roman"/>
               <w:sz w:val="16"/>
               <w:szCs w:val="16"/>
             </w:rPr>
-            <w:t>MSc. David Jurado</w:t>
+            <w:t>MSc</w:t>
+          </w:r>
+          <w:proofErr w:type="spellEnd"/>
+          <w:r>
+            <w:rPr>
+              <w:rFonts w:ascii="Times New Roman" w:hAnsi="Times New Roman" w:cs="Times New Roman"/>
+              <w:sz w:val="16"/>
+              <w:szCs w:val="16"/>
+            </w:rPr>
+            <w:t>. David Jurado</w:t>
           </w:r>
         </w:p>
       </w:tc>
@@ -34210,7 +34122,7 @@
 </file>
 
 <file path=word/footer2.xml><?xml version="1.0" encoding="utf-8"?>
-<w:ftr xmlns:wpc="http://schemas.microsoft.com/office/word/2010/wordprocessingCanvas" xmlns:cx="http://schemas.microsoft.com/office/drawing/2014/chartex" xmlns:mc="http://schemas.openxmlformats.org/markup-compatibility/2006" xmlns:o="urn:schemas-microsoft-com:office:office" xmlns:r="http://schemas.openxmlformats.org/officeDocument/2006/relationships" xmlns:m="http://schemas.openxmlformats.org/officeDocument/2006/math" xmlns:v="urn:schemas-microsoft-com:vml" xmlns:wp14="http://schemas.microsoft.com/office/word/2010/wordprocessingDrawing" xmlns:wp="http://schemas.openxmlformats.org/drawingml/2006/wordprocessingDrawing" xmlns:w10="urn:schemas-microsoft-com:office:word" xmlns:w="http://schemas.openxmlformats.org/wordprocessingml/2006/main" xmlns:w14="http://schemas.microsoft.com/office/word/2010/wordml" xmlns:w15="http://schemas.microsoft.com/office/word/2012/wordml" xmlns:w16se="http://schemas.microsoft.com/office/word/2015/wordml/symex" xmlns:wpg="http://schemas.microsoft.com/office/word/2010/wordprocessingGroup" xmlns:wpi="http://schemas.microsoft.com/office/word/2010/wordprocessingInk" xmlns:wne="http://schemas.microsoft.com/office/word/2006/wordml" xmlns:wps="http://schemas.microsoft.com/office/word/2010/wordprocessingShape" mc:Ignorable="w14 w15 w16se wp14">
+<w:ftr xmlns:wpc="http://schemas.microsoft.com/office/word/2010/wordprocessingCanvas" xmlns:cx="http://schemas.microsoft.com/office/drawing/2014/chartex" xmlns:cx1="http://schemas.microsoft.com/office/drawing/2015/9/8/chartex" xmlns:cx2="http://schemas.microsoft.com/office/drawing/2015/10/21/chartex" xmlns:cx3="http://schemas.microsoft.com/office/drawing/2016/5/9/chartex" xmlns:cx4="http://schemas.microsoft.com/office/drawing/2016/5/10/chartex" xmlns:cx5="http://schemas.microsoft.com/office/drawing/2016/5/11/chartex" xmlns:cx6="http://schemas.microsoft.com/office/drawing/2016/5/12/chartex" xmlns:cx7="http://schemas.microsoft.com/office/drawing/2016/5/13/chartex" xmlns:cx8="http://schemas.microsoft.com/office/drawing/2016/5/14/chartex" xmlns:mc="http://schemas.openxmlformats.org/markup-compatibility/2006" xmlns:aink="http://schemas.microsoft.com/office/drawing/2016/ink" xmlns:am3d="http://schemas.microsoft.com/office/drawing/2017/model3d" xmlns:o="urn:schemas-microsoft-com:office:office" xmlns:r="http://schemas.openxmlformats.org/officeDocument/2006/relationships" xmlns:m="http://schemas.openxmlformats.org/officeDocument/2006/math" xmlns:v="urn:schemas-microsoft-com:vml" xmlns:wp14="http://schemas.microsoft.com/office/word/2010/wordprocessingDrawing" xmlns:wp="http://schemas.openxmlformats.org/drawingml/2006/wordprocessingDrawing" xmlns:w10="urn:schemas-microsoft-com:office:word" xmlns:w="http://schemas.openxmlformats.org/wordprocessingml/2006/main" xmlns:w14="http://schemas.microsoft.com/office/word/2010/wordml" xmlns:w15="http://schemas.microsoft.com/office/word/2012/wordml" xmlns:w16cid="http://schemas.microsoft.com/office/word/2016/wordml/cid" xmlns:w16se="http://schemas.microsoft.com/office/word/2015/wordml/symex" xmlns:wpg="http://schemas.microsoft.com/office/word/2010/wordprocessingGroup" xmlns:wpi="http://schemas.microsoft.com/office/word/2010/wordprocessingInk" xmlns:wne="http://schemas.microsoft.com/office/word/2006/wordml" xmlns:wps="http://schemas.microsoft.com/office/word/2010/wordprocessingShape" mc:Ignorable="w14 w15 w16se w16cid wp14">
   <w:tbl>
     <w:tblPr>
       <w:tblStyle w:val="Tablaconcuadrcula"/>
@@ -34319,13 +34231,23 @@
             </w:rPr>
             <w:t xml:space="preserve">Profesor: </w:t>
           </w:r>
+          <w:proofErr w:type="spellStart"/>
           <w:r>
             <w:rPr>
               <w:rFonts w:ascii="Times New Roman" w:hAnsi="Times New Roman" w:cs="Times New Roman"/>
               <w:sz w:val="16"/>
               <w:szCs w:val="16"/>
             </w:rPr>
-            <w:t>MSc. David Jurado</w:t>
+            <w:t>MSc</w:t>
+          </w:r>
+          <w:proofErr w:type="spellEnd"/>
+          <w:r>
+            <w:rPr>
+              <w:rFonts w:ascii="Times New Roman" w:hAnsi="Times New Roman" w:cs="Times New Roman"/>
+              <w:sz w:val="16"/>
+              <w:szCs w:val="16"/>
+            </w:rPr>
+            <w:t>. David Jurado</w:t>
           </w:r>
         </w:p>
       </w:tc>
@@ -34451,7 +34373,7 @@
 </file>
 
 <file path=word/footnotes.xml><?xml version="1.0" encoding="utf-8"?>
-<w:footnotes xmlns:wpc="http://schemas.microsoft.com/office/word/2010/wordprocessingCanvas" xmlns:cx="http://schemas.microsoft.com/office/drawing/2014/chartex" xmlns:mc="http://schemas.openxmlformats.org/markup-compatibility/2006" xmlns:o="urn:schemas-microsoft-com:office:office" xmlns:r="http://schemas.openxmlformats.org/officeDocument/2006/relationships" xmlns:m="http://schemas.openxmlformats.org/officeDocument/2006/math" xmlns:v="urn:schemas-microsoft-com:vml" xmlns:wp14="http://schemas.microsoft.com/office/word/2010/wordprocessingDrawing" xmlns:wp="http://schemas.openxmlformats.org/drawingml/2006/wordprocessingDrawing" xmlns:w10="urn:schemas-microsoft-com:office:word" xmlns:w="http://schemas.openxmlformats.org/wordprocessingml/2006/main" xmlns:w14="http://schemas.microsoft.com/office/word/2010/wordml" xmlns:w15="http://schemas.microsoft.com/office/word/2012/wordml" xmlns:w16se="http://schemas.microsoft.com/office/word/2015/wordml/symex" xmlns:wpg="http://schemas.microsoft.com/office/word/2010/wordprocessingGroup" xmlns:wpi="http://schemas.microsoft.com/office/word/2010/wordprocessingInk" xmlns:wne="http://schemas.microsoft.com/office/word/2006/wordml" xmlns:wps="http://schemas.microsoft.com/office/word/2010/wordprocessingShape" mc:Ignorable="w14 w15 w16se wp14">
+<w:footnotes xmlns:wpc="http://schemas.microsoft.com/office/word/2010/wordprocessingCanvas" xmlns:cx="http://schemas.microsoft.com/office/drawing/2014/chartex" xmlns:cx1="http://schemas.microsoft.com/office/drawing/2015/9/8/chartex" xmlns:cx2="http://schemas.microsoft.com/office/drawing/2015/10/21/chartex" xmlns:cx3="http://schemas.microsoft.com/office/drawing/2016/5/9/chartex" xmlns:cx4="http://schemas.microsoft.com/office/drawing/2016/5/10/chartex" xmlns:cx5="http://schemas.microsoft.com/office/drawing/2016/5/11/chartex" xmlns:cx6="http://schemas.microsoft.com/office/drawing/2016/5/12/chartex" xmlns:cx7="http://schemas.microsoft.com/office/drawing/2016/5/13/chartex" xmlns:cx8="http://schemas.microsoft.com/office/drawing/2016/5/14/chartex" xmlns:mc="http://schemas.openxmlformats.org/markup-compatibility/2006" xmlns:aink="http://schemas.microsoft.com/office/drawing/2016/ink" xmlns:am3d="http://schemas.microsoft.com/office/drawing/2017/model3d" xmlns:o="urn:schemas-microsoft-com:office:office" xmlns:r="http://schemas.openxmlformats.org/officeDocument/2006/relationships" xmlns:m="http://schemas.openxmlformats.org/officeDocument/2006/math" xmlns:v="urn:schemas-microsoft-com:vml" xmlns:wp14="http://schemas.microsoft.com/office/word/2010/wordprocessingDrawing" xmlns:wp="http://schemas.openxmlformats.org/drawingml/2006/wordprocessingDrawing" xmlns:w10="urn:schemas-microsoft-com:office:word" xmlns:w="http://schemas.openxmlformats.org/wordprocessingml/2006/main" xmlns:w14="http://schemas.microsoft.com/office/word/2010/wordml" xmlns:w15="http://schemas.microsoft.com/office/word/2012/wordml" xmlns:w16cid="http://schemas.microsoft.com/office/word/2016/wordml/cid" xmlns:w16se="http://schemas.microsoft.com/office/word/2015/wordml/symex" xmlns:wpg="http://schemas.microsoft.com/office/word/2010/wordprocessingGroup" xmlns:wpi="http://schemas.microsoft.com/office/word/2010/wordprocessingInk" xmlns:wne="http://schemas.microsoft.com/office/word/2006/wordml" xmlns:wps="http://schemas.microsoft.com/office/word/2010/wordprocessingShape" mc:Ignorable="w14 w15 w16se w16cid wp14">
   <w:footnote w:type="separator" w:id="-1">
     <w:p>
       <w:pPr>
@@ -34476,7 +34398,7 @@
 </file>
 
 <file path=word/numbering.xml><?xml version="1.0" encoding="utf-8"?>
-<w:numbering xmlns:wpc="http://schemas.microsoft.com/office/word/2010/wordprocessingCanvas" xmlns:cx="http://schemas.microsoft.com/office/drawing/2014/chartex" xmlns:mc="http://schemas.openxmlformats.org/markup-compatibility/2006" xmlns:o="urn:schemas-microsoft-com:office:office" xmlns:r="http://schemas.openxmlformats.org/officeDocument/2006/relationships" xmlns:m="http://schemas.openxmlformats.org/officeDocument/2006/math" xmlns:v="urn:schemas-microsoft-com:vml" xmlns:wp14="http://schemas.microsoft.com/office/word/2010/wordprocessingDrawing" xmlns:wp="http://schemas.openxmlformats.org/drawingml/2006/wordprocessingDrawing" xmlns:w10="urn:schemas-microsoft-com:office:word" xmlns:w="http://schemas.openxmlformats.org/wordprocessingml/2006/main" xmlns:w14="http://schemas.microsoft.com/office/word/2010/wordml" xmlns:w15="http://schemas.microsoft.com/office/word/2012/wordml" xmlns:w16se="http://schemas.microsoft.com/office/word/2015/wordml/symex" xmlns:wpg="http://schemas.microsoft.com/office/word/2010/wordprocessingGroup" xmlns:wpi="http://schemas.microsoft.com/office/word/2010/wordprocessingInk" xmlns:wne="http://schemas.microsoft.com/office/word/2006/wordml" xmlns:wps="http://schemas.microsoft.com/office/word/2010/wordprocessingShape" mc:Ignorable="w14 w15 w16se wp14">
+<w:numbering xmlns:wpc="http://schemas.microsoft.com/office/word/2010/wordprocessingCanvas" xmlns:cx="http://schemas.microsoft.com/office/drawing/2014/chartex" xmlns:cx1="http://schemas.microsoft.com/office/drawing/2015/9/8/chartex" xmlns:cx2="http://schemas.microsoft.com/office/drawing/2015/10/21/chartex" xmlns:cx3="http://schemas.microsoft.com/office/drawing/2016/5/9/chartex" xmlns:cx4="http://schemas.microsoft.com/office/drawing/2016/5/10/chartex" xmlns:cx5="http://schemas.microsoft.com/office/drawing/2016/5/11/chartex" xmlns:cx6="http://schemas.microsoft.com/office/drawing/2016/5/12/chartex" xmlns:cx7="http://schemas.microsoft.com/office/drawing/2016/5/13/chartex" xmlns:cx8="http://schemas.microsoft.com/office/drawing/2016/5/14/chartex" xmlns:mc="http://schemas.openxmlformats.org/markup-compatibility/2006" xmlns:aink="http://schemas.microsoft.com/office/drawing/2016/ink" xmlns:am3d="http://schemas.microsoft.com/office/drawing/2017/model3d" xmlns:o="urn:schemas-microsoft-com:office:office" xmlns:r="http://schemas.openxmlformats.org/officeDocument/2006/relationships" xmlns:m="http://schemas.openxmlformats.org/officeDocument/2006/math" xmlns:v="urn:schemas-microsoft-com:vml" xmlns:wp14="http://schemas.microsoft.com/office/word/2010/wordprocessingDrawing" xmlns:wp="http://schemas.openxmlformats.org/drawingml/2006/wordprocessingDrawing" xmlns:w10="urn:schemas-microsoft-com:office:word" xmlns:w="http://schemas.openxmlformats.org/wordprocessingml/2006/main" xmlns:w14="http://schemas.microsoft.com/office/word/2010/wordml" xmlns:w15="http://schemas.microsoft.com/office/word/2012/wordml" xmlns:w16cid="http://schemas.microsoft.com/office/word/2016/wordml/cid" xmlns:w16se="http://schemas.microsoft.com/office/word/2015/wordml/symex" xmlns:wpg="http://schemas.microsoft.com/office/word/2010/wordprocessingGroup" xmlns:wpi="http://schemas.microsoft.com/office/word/2010/wordprocessingInk" xmlns:wne="http://schemas.microsoft.com/office/word/2006/wordml" xmlns:wps="http://schemas.microsoft.com/office/word/2010/wordprocessingShape" mc:Ignorable="w14 w15 w16se w16cid wp14">
   <w:abstractNum w:abstractNumId="0" w15:restartNumberingAfterBreak="0">
     <w:nsid w:val="0B451098"/>
     <w:multiLevelType w:val="hybridMultilevel"/>
@@ -35221,7 +35143,7 @@
 </file>
 
 <file path=word/styles.xml><?xml version="1.0" encoding="utf-8"?>
-<w:styles xmlns:mc="http://schemas.openxmlformats.org/markup-compatibility/2006" xmlns:r="http://schemas.openxmlformats.org/officeDocument/2006/relationships" xmlns:w="http://schemas.openxmlformats.org/wordprocessingml/2006/main" xmlns:w14="http://schemas.microsoft.com/office/word/2010/wordml" xmlns:w15="http://schemas.microsoft.com/office/word/2012/wordml" xmlns:w16se="http://schemas.microsoft.com/office/word/2015/wordml/symex" mc:Ignorable="w14 w15 w16se">
+<w:styles xmlns:mc="http://schemas.openxmlformats.org/markup-compatibility/2006" xmlns:r="http://schemas.openxmlformats.org/officeDocument/2006/relationships" xmlns:w="http://schemas.openxmlformats.org/wordprocessingml/2006/main" xmlns:w14="http://schemas.microsoft.com/office/word/2010/wordml" xmlns:w15="http://schemas.microsoft.com/office/word/2012/wordml" xmlns:w16cid="http://schemas.microsoft.com/office/word/2016/wordml/cid" xmlns:w16se="http://schemas.microsoft.com/office/word/2015/wordml/symex" mc:Ignorable="w14 w15 w16se w16cid">
   <w:docDefaults>
     <w:rPrDefault>
       <w:rPr>
@@ -35237,7 +35159,7 @@
       </w:pPr>
     </w:pPrDefault>
   </w:docDefaults>
-  <w:latentStyles w:defLockedState="0" w:defUIPriority="99" w:defSemiHidden="0" w:defUnhideWhenUsed="0" w:defQFormat="0" w:count="371">
+  <w:latentStyles w:defLockedState="0" w:defUIPriority="99" w:defSemiHidden="0" w:defUnhideWhenUsed="0" w:defQFormat="0" w:count="375">
     <w:lsdException w:name="Normal" w:uiPriority="0" w:qFormat="1"/>
     <w:lsdException w:name="heading 1" w:uiPriority="9" w:qFormat="1"/>
     <w:lsdException w:name="heading 2" w:semiHidden="1" w:uiPriority="9" w:unhideWhenUsed="1" w:qFormat="1"/>
@@ -35343,7 +35265,6 @@
     <w:lsdException w:name="HTML Sample" w:semiHidden="1" w:unhideWhenUsed="1"/>
     <w:lsdException w:name="HTML Typewriter" w:semiHidden="1" w:unhideWhenUsed="1"/>
     <w:lsdException w:name="HTML Variable" w:semiHidden="1" w:unhideWhenUsed="1"/>
-    <w:lsdException w:name="Normal Table" w:semiHidden="1" w:unhideWhenUsed="1"/>
     <w:lsdException w:name="annotation subject" w:semiHidden="1" w:unhideWhenUsed="1"/>
     <w:lsdException w:name="No List" w:semiHidden="1" w:unhideWhenUsed="1"/>
     <w:lsdException w:name="Outline List 1" w:semiHidden="1" w:unhideWhenUsed="1"/>
@@ -35387,10 +35308,8 @@
     <w:lsdException w:name="Table Elegant" w:semiHidden="1" w:unhideWhenUsed="1"/>
     <w:lsdException w:name="Table Professional" w:semiHidden="1" w:unhideWhenUsed="1"/>
     <w:lsdException w:name="Table Subtle 1" w:semiHidden="1" w:unhideWhenUsed="1"/>
-    <w:lsdException w:name="Table Subtle 2" w:semiHidden="1" w:unhideWhenUsed="1"/>
     <w:lsdException w:name="Table Web 1" w:semiHidden="1" w:unhideWhenUsed="1"/>
     <w:lsdException w:name="Table Web 2" w:semiHidden="1" w:unhideWhenUsed="1"/>
-    <w:lsdException w:name="Table Web 3" w:semiHidden="1" w:unhideWhenUsed="1"/>
     <w:lsdException w:name="Balloon Text" w:semiHidden="1" w:unhideWhenUsed="1"/>
     <w:lsdException w:name="Table Grid" w:uiPriority="39"/>
     <w:lsdException w:name="Table Theme" w:semiHidden="1" w:unhideWhenUsed="1"/>
@@ -35609,6 +35528,10 @@
     <w:lsdException w:name="List Table 5 Dark Accent 6" w:uiPriority="50"/>
     <w:lsdException w:name="List Table 6 Colorful Accent 6" w:uiPriority="51"/>
     <w:lsdException w:name="List Table 7 Colorful Accent 6" w:uiPriority="52"/>
+    <w:lsdException w:name="Mention" w:semiHidden="1" w:unhideWhenUsed="1"/>
+    <w:lsdException w:name="Smart Hyperlink" w:semiHidden="1" w:unhideWhenUsed="1"/>
+    <w:lsdException w:name="Hashtag" w:semiHidden="1" w:unhideWhenUsed="1"/>
+    <w:lsdException w:name="Unresolved Mention" w:semiHidden="1" w:unhideWhenUsed="1"/>
   </w:latentStyles>
   <w:style w:type="paragraph" w:default="1" w:styleId="Normal">
     <w:name w:val="Normal"/>
@@ -36163,7 +36086,7 @@
 </file>
 
 <file path=customXml/itemProps2.xml><?xml version="1.0" encoding="utf-8"?>
-<ds:datastoreItem xmlns:ds="http://schemas.openxmlformats.org/officeDocument/2006/customXml" ds:itemID="{E6B69C71-DA75-4221-9E24-E0E39FC71E55}">
+<ds:datastoreItem xmlns:ds="http://schemas.openxmlformats.org/officeDocument/2006/customXml" ds:itemID="{32B76757-7CCC-46B4-A822-5857DC3F261C}">
   <ds:schemaRefs>
     <ds:schemaRef ds:uri="http://schemas.openxmlformats.org/officeDocument/2006/bibliography"/>
   </ds:schemaRefs>
